--- a/raw/הלכה בפרשה שנה ג_/5. דברים/1. דברים שנה ג_ - מצוות תוכחה.docx
+++ b/raw/הלכה בפרשה שנה ג_/5. דברים/1. דברים שנה ג_ - מצוות תוכחה.docx
@@ -364,7 +364,7 @@
           <w:rFonts w:hint="cs"/>
           <w:rtl/>
         </w:rPr>
-        <w:t>,</w:t>
+        <w:t>.</w:t>
       </w:r>
       <w:r>
         <w:rPr>
@@ -449,7 +449,6 @@
         </w:rPr>
         <w:t>''</w:t>
       </w:r>
-      <w:proofErr w:type="spellStart"/>
       <w:r>
         <w:rPr>
           <w:rFonts w:cs="Arial" w:hint="cs"/>
@@ -457,15 +456,13 @@
         </w:rPr>
         <w:t>והמצוה</w:t>
       </w:r>
-      <w:proofErr w:type="spellEnd"/>
-      <w:r>
-        <w:rPr>
-          <w:rFonts w:cs="Arial"/>
-          <w:rtl/>
-        </w:rPr>
-        <w:t xml:space="preserve"> </w:t>
-      </w:r>
-      <w:proofErr w:type="spellStart"/>
+      <w:r>
+        <w:rPr>
+          <w:rFonts w:cs="Arial"/>
+          <w:rtl/>
+        </w:rPr>
+        <w:t xml:space="preserve"> </w:t>
+      </w:r>
       <w:r>
         <w:rPr>
           <w:rFonts w:cs="Arial" w:hint="cs"/>
@@ -487,7 +484,6 @@
         </w:rPr>
         <w:t>ה</w:t>
       </w:r>
-      <w:proofErr w:type="spellEnd"/>
       <w:r>
         <w:rPr>
           <w:rFonts w:cs="Arial" w:hint="cs"/>
@@ -525,7 +521,6 @@
         </w:rPr>
         <w:t xml:space="preserve"> </w:t>
       </w:r>
-      <w:proofErr w:type="spellStart"/>
       <w:r>
         <w:rPr>
           <w:rFonts w:cs="Arial" w:hint="cs"/>
@@ -533,7 +528,6 @@
         </w:rPr>
         <w:t>שצונו</w:t>
       </w:r>
-      <w:proofErr w:type="spellEnd"/>
       <w:r>
         <w:rPr>
           <w:rFonts w:cs="Arial"/>
@@ -1310,14 +1304,42 @@
           <w:rFonts w:hint="cs"/>
           <w:rtl/>
         </w:rPr>
-        <w:t xml:space="preserve"> כדי לענות על שאלה זו יש לפתוח </w:t>
-      </w:r>
-      <w:r>
-        <w:rPr>
-          <w:rFonts w:hint="cs"/>
-          <w:rtl/>
-        </w:rPr>
-        <w:t xml:space="preserve">בשאלות: </w:t>
+        <w:t xml:space="preserve"> כדי לענות על </w:t>
+      </w:r>
+      <w:r>
+        <w:rPr>
+          <w:rFonts w:hint="cs"/>
+          <w:rtl/>
+        </w:rPr>
+        <w:t xml:space="preserve">כך </w:t>
+      </w:r>
+      <w:r>
+        <w:rPr>
+          <w:rFonts w:hint="cs"/>
+          <w:rtl/>
+        </w:rPr>
+        <w:t xml:space="preserve">יש לפתוח </w:t>
+      </w:r>
+      <w:r>
+        <w:rPr>
+          <w:rFonts w:hint="cs"/>
+          <w:rtl/>
+        </w:rPr>
+        <w:t>ב</w:t>
+      </w:r>
+      <w:r>
+        <w:rPr>
+          <w:rFonts w:hint="cs"/>
+          <w:rtl/>
+        </w:rPr>
+        <w:t xml:space="preserve">מספר </w:t>
+      </w:r>
+      <w:r>
+        <w:rPr>
+          <w:rFonts w:hint="cs"/>
+          <w:rtl/>
+        </w:rPr>
+        <w:t xml:space="preserve">שאלות: </w:t>
       </w:r>
       <w:r>
         <w:rPr>
@@ -1666,23 +1688,7 @@
           <w:rFonts w:hint="cs"/>
           <w:rtl/>
         </w:rPr>
-        <w:t xml:space="preserve">הגמרא </w:t>
-      </w:r>
-      <w:proofErr w:type="spellStart"/>
-      <w:r>
-        <w:rPr>
-          <w:rFonts w:hint="cs"/>
-          <w:rtl/>
-        </w:rPr>
-        <w:t>בערכין</w:t>
-      </w:r>
-      <w:proofErr w:type="spellEnd"/>
-      <w:r>
-        <w:rPr>
-          <w:rFonts w:hint="cs"/>
-          <w:rtl/>
-        </w:rPr>
-        <w:t xml:space="preserve"> </w:t>
+        <w:t xml:space="preserve">הגמרא בערכין </w:t>
       </w:r>
       <w:r>
         <w:rPr>
@@ -1842,23 +1848,7 @@
           <w:rFonts w:hint="cs"/>
           <w:rtl/>
         </w:rPr>
-        <w:t xml:space="preserve">המסקנה העולה מהגמרא </w:t>
-      </w:r>
-      <w:proofErr w:type="spellStart"/>
-      <w:r>
-        <w:rPr>
-          <w:rFonts w:hint="cs"/>
-          <w:rtl/>
-        </w:rPr>
-        <w:t>בערכין</w:t>
-      </w:r>
-      <w:proofErr w:type="spellEnd"/>
-      <w:r>
-        <w:rPr>
-          <w:rFonts w:hint="cs"/>
-          <w:rtl/>
-        </w:rPr>
-        <w:t xml:space="preserve">, עולה </w:t>
+        <w:t xml:space="preserve">המסקנה העולה מהגמרא בערכין, עולה </w:t>
       </w:r>
       <w:r>
         <w:rPr>
@@ -1997,39 +1987,7 @@
           <w:rFonts w:cs="Arial"/>
           <w:rtl/>
         </w:rPr>
-        <w:t xml:space="preserve">אמר ליה רבי זירא לרבי סימון: </w:t>
-      </w:r>
-      <w:proofErr w:type="spellStart"/>
-      <w:r>
-        <w:rPr>
-          <w:rFonts w:cs="Arial"/>
-          <w:rtl/>
-        </w:rPr>
-        <w:t>לוכחינהו</w:t>
-      </w:r>
-      <w:proofErr w:type="spellEnd"/>
-      <w:r>
-        <w:rPr>
-          <w:rFonts w:cs="Arial"/>
-          <w:rtl/>
-        </w:rPr>
-        <w:t xml:space="preserve"> מר </w:t>
-      </w:r>
-      <w:proofErr w:type="spellStart"/>
-      <w:r>
-        <w:rPr>
-          <w:rFonts w:cs="Arial"/>
-          <w:rtl/>
-        </w:rPr>
-        <w:t>להני</w:t>
-      </w:r>
-      <w:proofErr w:type="spellEnd"/>
-      <w:r>
-        <w:rPr>
-          <w:rFonts w:cs="Arial"/>
-          <w:rtl/>
-        </w:rPr>
-        <w:t xml:space="preserve"> דבי ריש גלותא. אמר ליה: לא מקבלי מינאי</w:t>
+        <w:t>אמר ליה רבי זירא לרבי סימון: לוכחינהו מר להני דבי ריש גלותא. אמר ליה: לא מקבלי מינאי</w:t>
       </w:r>
       <w:r>
         <w:rPr>
@@ -2052,39 +2010,7 @@
           <w:rFonts w:cs="Arial"/>
           <w:rtl/>
         </w:rPr>
-        <w:t xml:space="preserve">. אמר ליה: אף על גב דלא מקבלי - </w:t>
-      </w:r>
-      <w:proofErr w:type="spellStart"/>
-      <w:r>
-        <w:rPr>
-          <w:rFonts w:cs="Arial"/>
-          <w:rtl/>
-        </w:rPr>
-        <w:t>לוכחינהו</w:t>
-      </w:r>
-      <w:proofErr w:type="spellEnd"/>
-      <w:r>
-        <w:rPr>
-          <w:rFonts w:cs="Arial"/>
-          <w:rtl/>
-        </w:rPr>
-        <w:t xml:space="preserve"> מר, דאמר רבי אחא ברבי חנינא: אמר הקדוש ברוך הוא לגבריאל: לך ורשום על מצחן של צדיקים תיו של דיו, שלא ישלטו בהם מלאכי חבלה. אמרה מדת הדין לפני הקדוש ברוך הוא: רבונו של עולם, מה </w:t>
-      </w:r>
-      <w:proofErr w:type="spellStart"/>
-      <w:r>
-        <w:rPr>
-          <w:rFonts w:cs="Arial"/>
-          <w:rtl/>
-        </w:rPr>
-        <w:t>נשתנו</w:t>
-      </w:r>
-      <w:proofErr w:type="spellEnd"/>
-      <w:r>
-        <w:rPr>
-          <w:rFonts w:cs="Arial"/>
-          <w:rtl/>
-        </w:rPr>
-        <w:t xml:space="preserve"> אלו מאלו? אמר לה: הללו צדיקים גמורים, והללו רשעים גמורים. אמרה לפניו</w:t>
+        <w:t>. אמר ליה: אף על גב דלא מקבלי - לוכחינהו מר, דאמר רבי אחא ברבי חנינא: אמר הקדוש ברוך הוא לגבריאל: לך ורשום על מצחן של צדיקים תיו של דיו, שלא ישלטו בהם מלאכי חבלה. אמרה מדת הדין לפני הקדוש ברוך הוא: רבונו של עולם, מה נשתנו אלו מאלו? אמר לה: הללו צדיקים גמורים, והללו רשעים גמורים. אמרה לפניו</w:t>
       </w:r>
       <w:r>
         <w:rPr>
@@ -2361,7 +2287,21 @@
           <w:rFonts w:cs="Arial" w:hint="cs"/>
           <w:rtl/>
         </w:rPr>
-        <w:t xml:space="preserve">כמו כן </w:t>
+        <w:t>כמו כן</w:t>
+      </w:r>
+      <w:r>
+        <w:rPr>
+          <w:rFonts w:cs="Arial" w:hint="cs"/>
+          <w:rtl/>
+        </w:rPr>
+        <w:t>,</w:t>
+      </w:r>
+      <w:r>
+        <w:rPr>
+          <w:rFonts w:cs="Arial" w:hint="cs"/>
+          <w:rtl/>
+        </w:rPr>
+        <w:t xml:space="preserve"> </w:t>
       </w:r>
       <w:r>
         <w:rPr>
@@ -3022,14 +2962,14 @@
           <w:rFonts w:hint="cs"/>
           <w:rtl/>
         </w:rPr>
-        <w:t xml:space="preserve"> </w:t>
-      </w:r>
-      <w:r>
-        <w:rPr>
-          <w:rFonts w:hint="cs"/>
-          <w:rtl/>
-        </w:rPr>
-        <w:t xml:space="preserve">- </w:t>
+        <w:t>,</w:t>
+      </w:r>
+      <w:r>
+        <w:rPr>
+          <w:rFonts w:hint="cs"/>
+          <w:rtl/>
+        </w:rPr>
+        <w:t xml:space="preserve"> </w:t>
       </w:r>
       <w:r>
         <w:rPr>
@@ -3043,7 +2983,14 @@
           <w:rFonts w:hint="cs"/>
           <w:rtl/>
         </w:rPr>
-        <w:t>, ובלשון הסמ''ג:</w:t>
+        <w:t>.</w:t>
+      </w:r>
+      <w:r>
+        <w:rPr>
+          <w:rFonts w:hint="cs"/>
+          <w:rtl/>
+        </w:rPr>
+        <w:t xml:space="preserve"> ובלשון הסמ''ג:</w:t>
       </w:r>
     </w:p>
     <w:p>
@@ -3080,17 +3027,8 @@
           <w:rFonts w:cs="Arial"/>
           <w:rtl/>
         </w:rPr>
-        <w:t xml:space="preserve"> </w:t>
-      </w:r>
-      <w:proofErr w:type="spellStart"/>
-      <w:r>
-        <w:rPr>
-          <w:rFonts w:cs="Arial"/>
-          <w:rtl/>
-        </w:rPr>
-        <w:t>שוגגין</w:t>
-      </w:r>
-      <w:proofErr w:type="spellEnd"/>
+        <w:t xml:space="preserve"> שוגגין</w:t>
+      </w:r>
       <w:r>
         <w:rPr>
           <w:rFonts w:cs="Arial" w:hint="cs"/>
@@ -3117,23 +3055,7 @@
           <w:rFonts w:cs="Arial"/>
           <w:rtl/>
         </w:rPr>
-        <w:t xml:space="preserve"> </w:t>
-      </w:r>
-      <w:proofErr w:type="spellStart"/>
-      <w:r>
-        <w:rPr>
-          <w:rFonts w:cs="Arial"/>
-          <w:rtl/>
-        </w:rPr>
-        <w:t>כדגרסינן</w:t>
-      </w:r>
-      <w:proofErr w:type="spellEnd"/>
-      <w:r>
-        <w:rPr>
-          <w:rFonts w:cs="Arial"/>
-          <w:rtl/>
-        </w:rPr>
-        <w:t xml:space="preserve"> על זה בפרק המביא כדי יין בביצה </w:t>
+        <w:t xml:space="preserve"> כדגרסינן על זה בפרק המביא כדי יין בביצה </w:t>
       </w:r>
       <w:r>
         <w:rPr>
@@ -3177,23 +3099,7 @@
           <w:rFonts w:cs="Arial"/>
           <w:rtl/>
         </w:rPr>
-        <w:t xml:space="preserve">ו </w:t>
-      </w:r>
-      <w:proofErr w:type="spellStart"/>
-      <w:r>
-        <w:rPr>
-          <w:rFonts w:cs="Arial"/>
-          <w:rtl/>
-        </w:rPr>
-        <w:t>שוגגין</w:t>
-      </w:r>
-      <w:proofErr w:type="spellEnd"/>
-      <w:r>
-        <w:rPr>
-          <w:rFonts w:cs="Arial"/>
-          <w:rtl/>
-        </w:rPr>
-        <w:t xml:space="preserve"> ואל יה</w:t>
+        <w:t>ו שוגגין ואל יה</w:t>
       </w:r>
       <w:r>
         <w:rPr>
@@ -3207,17 +3113,8 @@
           <w:rFonts w:cs="Arial"/>
           <w:rtl/>
         </w:rPr>
-        <w:t xml:space="preserve">ו </w:t>
-      </w:r>
-      <w:proofErr w:type="spellStart"/>
-      <w:r>
-        <w:rPr>
-          <w:rFonts w:cs="Arial"/>
-          <w:rtl/>
-        </w:rPr>
-        <w:t>מזידין</w:t>
-      </w:r>
-      <w:proofErr w:type="spellEnd"/>
+        <w:t>ו מזידין</w:t>
+      </w:r>
       <w:r>
         <w:rPr>
           <w:rFonts w:cs="Arial" w:hint="cs"/>
@@ -3225,21 +3122,12 @@
         </w:rPr>
         <w:t xml:space="preserve">. ואף </w:t>
       </w:r>
-      <w:proofErr w:type="spellStart"/>
-      <w:r>
-        <w:rPr>
-          <w:rFonts w:cs="Arial"/>
-          <w:rtl/>
-        </w:rPr>
-        <w:t>במזידין</w:t>
-      </w:r>
-      <w:proofErr w:type="spellEnd"/>
-      <w:r>
-        <w:rPr>
-          <w:rFonts w:cs="Arial"/>
-          <w:rtl/>
-        </w:rPr>
-        <w:t xml:space="preserve"> צריך לשתוק כדאמרינן בפרק הבא על יבמתו</w:t>
+      <w:r>
+        <w:rPr>
+          <w:rFonts w:cs="Arial"/>
+          <w:rtl/>
+        </w:rPr>
+        <w:t>במזידין צריך לשתוק כדאמרינן בפרק הבא על יבמתו</w:t>
       </w:r>
       <w:r>
         <w:rPr>
@@ -3309,27 +3197,7 @@
           <w:szCs w:val="18"/>
           <w:rtl/>
         </w:rPr>
-        <w:t xml:space="preserve">(מובא </w:t>
-      </w:r>
-      <w:proofErr w:type="spellStart"/>
-      <w:r>
-        <w:rPr>
-          <w:rFonts w:hint="cs"/>
-          <w:sz w:val="18"/>
-          <w:szCs w:val="18"/>
-          <w:rtl/>
-        </w:rPr>
-        <w:t>בשטמ</w:t>
-      </w:r>
-      <w:proofErr w:type="spellEnd"/>
-      <w:r>
-        <w:rPr>
-          <w:rFonts w:hint="cs"/>
-          <w:sz w:val="18"/>
-          <w:szCs w:val="18"/>
-          <w:rtl/>
-        </w:rPr>
-        <w:t>''ק)</w:t>
+        <w:t>(מובא בשטמ''ק)</w:t>
       </w:r>
       <w:r>
         <w:rPr>
@@ -3364,21 +3232,7 @@
           <w:rFonts w:hint="cs"/>
           <w:rtl/>
         </w:rPr>
-        <w:t xml:space="preserve"> שגם כאשר ידוע שהחוטא לא יחזור בתשובה</w:t>
-      </w:r>
-      <w:r>
-        <w:rPr>
-          <w:rFonts w:hint="cs"/>
-          <w:rtl/>
-        </w:rPr>
-        <w:t xml:space="preserve"> -</w:t>
-      </w:r>
-      <w:r>
-        <w:rPr>
-          <w:rFonts w:hint="cs"/>
-          <w:rtl/>
-        </w:rPr>
-        <w:t xml:space="preserve"> </w:t>
+        <w:t xml:space="preserve"> שגם כאשר ידוע שהחוטא לא יחזור בתשובה </w:t>
       </w:r>
       <w:r>
         <w:rPr>
@@ -3744,7 +3598,21 @@
           <w:rFonts w:hint="cs"/>
           <w:rtl/>
         </w:rPr>
-        <w:t xml:space="preserve">בשגגה. </w:t>
+        <w:t>בשגגה</w:t>
+      </w:r>
+      <w:r>
+        <w:rPr>
+          <w:rFonts w:hint="cs"/>
+          <w:rtl/>
+        </w:rPr>
+        <w:t xml:space="preserve"> מאשר שימחו בו והחטא יהיה במזיד</w:t>
+      </w:r>
+      <w:r>
+        <w:rPr>
+          <w:rFonts w:hint="cs"/>
+          <w:rtl/>
+        </w:rPr>
+        <w:t xml:space="preserve">. </w:t>
       </w:r>
     </w:p>
     <w:p>
@@ -4012,7 +3880,14 @@
           <w:rFonts w:hint="cs"/>
           <w:rtl/>
         </w:rPr>
-        <w:t xml:space="preserve"> - </w:t>
+        <w:t>,</w:t>
+      </w:r>
+      <w:r>
+        <w:rPr>
+          <w:rFonts w:hint="cs"/>
+          <w:rtl/>
+        </w:rPr>
+        <w:t xml:space="preserve"> </w:t>
       </w:r>
       <w:r>
         <w:rPr>
@@ -4061,17 +3936,8 @@
           <w:rFonts w:hint="cs"/>
           <w:rtl/>
         </w:rPr>
-        <w:t xml:space="preserve">גמרא </w:t>
-      </w:r>
-      <w:proofErr w:type="spellStart"/>
-      <w:r>
-        <w:rPr>
-          <w:rFonts w:hint="cs"/>
-          <w:rtl/>
-        </w:rPr>
-        <w:t>בערכין</w:t>
-      </w:r>
-      <w:proofErr w:type="spellEnd"/>
+        <w:t>גמרא בערכין</w:t>
+      </w:r>
       <w:r>
         <w:rPr>
           <w:rFonts w:hint="cs"/>
@@ -4193,7 +4059,21 @@
           <w:rFonts w:hint="cs"/>
           <w:rtl/>
         </w:rPr>
-        <w:t>חזור בתשובה - אין מחלוקת בין הראשונים</w:t>
+        <w:t>חזור בתשובה</w:t>
+      </w:r>
+      <w:r>
+        <w:rPr>
+          <w:rFonts w:hint="cs"/>
+          <w:rtl/>
+        </w:rPr>
+        <w:t>,</w:t>
+      </w:r>
+      <w:r>
+        <w:rPr>
+          <w:rFonts w:hint="cs"/>
+          <w:rtl/>
+        </w:rPr>
+        <w:t xml:space="preserve"> אין מחלוקת בין הראשונים</w:t>
       </w:r>
       <w:r>
         <w:rPr>
@@ -4430,7 +4310,7 @@
           <w:rFonts w:hint="cs"/>
           <w:rtl/>
         </w:rPr>
-        <w:t>להחזיר בתשובה,</w:t>
+        <w:t>להחזיר בתשובה</w:t>
       </w:r>
       <w:r>
         <w:rPr>
@@ -4791,30 +4671,14 @@
           <w:rFonts w:hint="cs"/>
           <w:rtl/>
         </w:rPr>
-        <w:t xml:space="preserve"> יש להוסיף, </w:t>
-      </w:r>
-      <w:proofErr w:type="spellStart"/>
-      <w:r>
-        <w:rPr>
-          <w:rFonts w:hint="cs"/>
-          <w:rtl/>
-        </w:rPr>
-        <w:t>שה</w:t>
-      </w:r>
-      <w:r>
-        <w:rPr>
-          <w:rFonts w:hint="cs"/>
-          <w:rtl/>
-        </w:rPr>
-        <w:t>גר''א</w:t>
-      </w:r>
-      <w:proofErr w:type="spellEnd"/>
-      <w:r>
-        <w:rPr>
-          <w:rFonts w:hint="cs"/>
-          <w:rtl/>
-        </w:rPr>
-        <w:t xml:space="preserve"> וה</w:t>
+        <w:t xml:space="preserve"> יש להוסיף, שה</w:t>
+      </w:r>
+      <w:r>
+        <w:rPr>
+          <w:rFonts w:hint="cs"/>
+          <w:rtl/>
+        </w:rPr>
+        <w:t>גר''א וה</w:t>
       </w:r>
       <w:r>
         <w:rPr>
@@ -4921,41 +4785,8 @@
           <w:rFonts w:cs="Arial"/>
           <w:rtl/>
         </w:rPr>
-        <w:t xml:space="preserve">ודע </w:t>
-      </w:r>
-      <w:proofErr w:type="spellStart"/>
-      <w:r>
-        <w:rPr>
-          <w:rFonts w:cs="Arial"/>
-          <w:rtl/>
-        </w:rPr>
-        <w:t>דמסתברא</w:t>
-      </w:r>
-      <w:proofErr w:type="spellEnd"/>
-      <w:r>
-        <w:rPr>
-          <w:rFonts w:cs="Arial"/>
-          <w:rtl/>
-        </w:rPr>
-        <w:t xml:space="preserve"> דמה שפסק </w:t>
-      </w:r>
-      <w:proofErr w:type="spellStart"/>
-      <w:r>
-        <w:rPr>
-          <w:rFonts w:cs="Arial"/>
-          <w:rtl/>
-        </w:rPr>
-        <w:t>הרמ"א</w:t>
-      </w:r>
-      <w:proofErr w:type="spellEnd"/>
-      <w:r>
-        <w:rPr>
-          <w:rFonts w:cs="Arial"/>
-          <w:rtl/>
-        </w:rPr>
-        <w:t xml:space="preserve"> </w:t>
-      </w:r>
-      <w:proofErr w:type="spellStart"/>
+        <w:t xml:space="preserve">ודע דמסתברא דמה שפסק הרמ"א </w:t>
+      </w:r>
       <w:r>
         <w:rPr>
           <w:rFonts w:cs="Arial" w:hint="cs"/>
@@ -4968,15 +4799,7 @@
           <w:rFonts w:cs="Arial"/>
           <w:rtl/>
         </w:rPr>
-        <w:t>חייב</w:t>
-      </w:r>
-      <w:proofErr w:type="spellEnd"/>
-      <w:r>
-        <w:rPr>
-          <w:rFonts w:cs="Arial"/>
-          <w:rtl/>
-        </w:rPr>
-        <w:t xml:space="preserve"> למחות</w:t>
+        <w:t>חייב למחות</w:t>
       </w:r>
       <w:r>
         <w:rPr>
@@ -5252,7 +5075,7 @@
           <w:rFonts w:hint="cs"/>
           <w:rtl/>
         </w:rPr>
-        <w:t>, שהמצווה להוכיח את החוטא קיימת רק כאשר יש סיכוי שיחזור בתשובה, אבל אם אדם חוטא במזיד - אין עניין להוכיחו.</w:t>
+        <w:t>, שהמצווה להוכיח את החוטא קיימת רק כאשר יש סיכוי שיחזור בתשובה, אבל אם אדם חוטא במזיד אין עניין להוכיחו.</w:t>
       </w:r>
       <w:r>
         <w:rPr>
@@ -5424,23 +5247,7 @@
           <w:szCs w:val="18"/>
           <w:rtl/>
         </w:rPr>
-        <w:t>(ובתנאי שאין סכנה ממשית)</w:t>
-      </w:r>
-      <w:r>
-        <w:rPr>
-          <w:rFonts w:hint="cs"/>
-          <w:rtl/>
-        </w:rPr>
-        <w:t xml:space="preserve">, וכן פסק </w:t>
-      </w:r>
-      <w:r>
-        <w:rPr>
-          <w:rFonts w:hint="cs"/>
-          <w:b/>
-          <w:bCs/>
-          <w:rtl/>
-        </w:rPr>
-        <w:t>הביאור הלכה</w:t>
+        <w:t>(בתנאי שאין סכנה ממשית)</w:t>
       </w:r>
       <w:r>
         <w:rPr>
@@ -5448,20 +5255,6 @@
           <w:rtl/>
         </w:rPr>
         <w:t>.</w:t>
-      </w:r>
-      <w:r>
-        <w:rPr>
-          <w:rFonts w:hint="cs"/>
-          <w:rtl/>
-        </w:rPr>
-        <w:t xml:space="preserve"> </w:t>
-      </w:r>
-      <w:r>
-        <w:rPr>
-          <w:rFonts w:hint="cs"/>
-          <w:rtl/>
-        </w:rPr>
-        <w:t xml:space="preserve"> </w:t>
       </w:r>
     </w:p>
     <w:p>
@@ -5663,7 +5456,7 @@
           <w:rFonts w:hint="cs"/>
           <w:rtl/>
         </w:rPr>
-        <w:t xml:space="preserve">, או שתרגום לו לזלזל עוד יותר בהנחיות הרפואיות - אין </w:t>
+        <w:t xml:space="preserve">, או שתרגום לו לזלזל עוד יותר בהנחיות הרפואיות אין </w:t>
       </w:r>
       <w:r>
         <w:rPr>
@@ -6127,19 +5920,8 @@
           <w:szCs w:val="18"/>
           <w:rtl/>
         </w:rPr>
-        <w:t xml:space="preserve">, ועיין תשב''ץ ב, </w:t>
-      </w:r>
-      <w:proofErr w:type="spellStart"/>
-      <w:r>
-        <w:rPr>
-          <w:rFonts w:cs="Arial" w:hint="cs"/>
-          <w:sz w:val="18"/>
-          <w:szCs w:val="18"/>
-          <w:rtl/>
-        </w:rPr>
-        <w:t>מז</w:t>
-      </w:r>
-      <w:proofErr w:type="spellEnd"/>
+        <w:t>, ועיין תשב''ץ ב, מז</w:t>
+      </w:r>
       <w:r>
         <w:rPr>
           <w:rFonts w:cs="Arial" w:hint="cs"/>
@@ -6578,19 +6360,17 @@
           <w:szCs w:val="20"/>
           <w:rtl/>
         </w:rPr>
-        <w:t xml:space="preserve"> (= </w:t>
-      </w:r>
-      <w:proofErr w:type="spellStart"/>
-      <w:r>
-        <w:rPr>
-          <w:rFonts w:cs="Arial" w:hint="cs"/>
+        <w:t xml:space="preserve"> (= רמ''א)</w:t>
+      </w:r>
+      <w:r>
+        <w:rPr>
+          <w:rFonts w:cs="Arial"/>
           <w:sz w:val="20"/>
           <w:szCs w:val="20"/>
           <w:rtl/>
         </w:rPr>
-        <w:t>רמ''א</w:t>
-      </w:r>
-      <w:proofErr w:type="spellEnd"/>
+        <w:t xml:space="preserve">: </w:t>
+      </w:r>
       <w:r>
         <w:rPr>
           <w:rFonts w:cs="Arial" w:hint="cs"/>
@@ -6598,7 +6378,7 @@
           <w:szCs w:val="20"/>
           <w:rtl/>
         </w:rPr>
-        <w:t>)</w:t>
+        <w:t>והוא הדין</w:t>
       </w:r>
       <w:r>
         <w:rPr>
@@ -6607,7 +6387,7 @@
           <w:szCs w:val="20"/>
           <w:rtl/>
         </w:rPr>
-        <w:t xml:space="preserve">: </w:t>
+        <w:t xml:space="preserve"> </w:t>
       </w:r>
       <w:r>
         <w:rPr>
@@ -6616,7 +6396,7 @@
           <w:szCs w:val="20"/>
           <w:rtl/>
         </w:rPr>
-        <w:t>והוא הדין</w:t>
+        <w:t>בכל</w:t>
       </w:r>
       <w:r>
         <w:rPr>
@@ -6634,7 +6414,7 @@
           <w:szCs w:val="20"/>
           <w:rtl/>
         </w:rPr>
-        <w:t>בכל</w:t>
+        <w:t>דבר</w:t>
       </w:r>
       <w:r>
         <w:rPr>
@@ -6652,7 +6432,7 @@
           <w:szCs w:val="20"/>
           <w:rtl/>
         </w:rPr>
-        <w:t>דבר</w:t>
+        <w:t>איסור</w:t>
       </w:r>
       <w:r>
         <w:rPr>
@@ -6670,7 +6450,7 @@
           <w:szCs w:val="20"/>
           <w:rtl/>
         </w:rPr>
-        <w:t>איסור</w:t>
+        <w:t>אמרינן</w:t>
       </w:r>
       <w:r>
         <w:rPr>
@@ -6679,7 +6459,7 @@
           <w:szCs w:val="20"/>
           <w:rtl/>
         </w:rPr>
-        <w:t xml:space="preserve"> </w:t>
+        <w:t xml:space="preserve">: </w:t>
       </w:r>
       <w:r>
         <w:rPr>
@@ -6688,7 +6468,7 @@
           <w:szCs w:val="20"/>
           <w:rtl/>
         </w:rPr>
-        <w:t>אמרינן</w:t>
+        <w:t>מוטב</w:t>
       </w:r>
       <w:r>
         <w:rPr>
@@ -6697,7 +6477,7 @@
           <w:szCs w:val="20"/>
           <w:rtl/>
         </w:rPr>
-        <w:t xml:space="preserve">: </w:t>
+        <w:t xml:space="preserve"> </w:t>
       </w:r>
       <w:r>
         <w:rPr>
@@ -6706,7 +6486,7 @@
           <w:szCs w:val="20"/>
           <w:rtl/>
         </w:rPr>
-        <w:t>מוטב</w:t>
+        <w:t>שיהיו</w:t>
       </w:r>
       <w:r>
         <w:rPr>
@@ -6724,7 +6504,7 @@
           <w:szCs w:val="20"/>
           <w:rtl/>
         </w:rPr>
-        <w:t>שיהיו</w:t>
+        <w:t>שוגגין</w:t>
       </w:r>
       <w:r>
         <w:rPr>
@@ -6735,7 +6515,6 @@
         </w:rPr>
         <w:t xml:space="preserve"> </w:t>
       </w:r>
-      <w:proofErr w:type="spellStart"/>
       <w:r>
         <w:rPr>
           <w:rFonts w:cs="Arial" w:hint="cs"/>
@@ -6743,9 +6522,8 @@
           <w:szCs w:val="20"/>
           <w:rtl/>
         </w:rPr>
-        <w:t>שוגגין</w:t>
-      </w:r>
-      <w:proofErr w:type="spellEnd"/>
+        <w:t>ולא</w:t>
+      </w:r>
       <w:r>
         <w:rPr>
           <w:rFonts w:cs="Arial"/>
@@ -6762,7 +6540,7 @@
           <w:szCs w:val="20"/>
           <w:rtl/>
         </w:rPr>
-        <w:t>ולא</w:t>
+        <w:t>יהיו</w:t>
       </w:r>
       <w:r>
         <w:rPr>
@@ -6780,7 +6558,7 @@
           <w:szCs w:val="20"/>
           <w:rtl/>
         </w:rPr>
-        <w:t>יהיו</w:t>
+        <w:t>מזידין</w:t>
       </w:r>
       <w:r>
         <w:rPr>
@@ -6789,9 +6567,8 @@
           <w:szCs w:val="20"/>
           <w:rtl/>
         </w:rPr>
-        <w:t xml:space="preserve"> </w:t>
-      </w:r>
-      <w:proofErr w:type="spellStart"/>
+        <w:t xml:space="preserve">; </w:t>
+      </w:r>
       <w:r>
         <w:rPr>
           <w:rFonts w:cs="Arial" w:hint="cs"/>
@@ -6799,17 +6576,16 @@
           <w:szCs w:val="20"/>
           <w:rtl/>
         </w:rPr>
-        <w:t>מזידין</w:t>
-      </w:r>
-      <w:proofErr w:type="spellEnd"/>
-      <w:r>
-        <w:rPr>
-          <w:rFonts w:cs="Arial"/>
+        <w:t>ודו</w:t>
+      </w:r>
+      <w:r>
+        <w:rPr>
+          <w:rFonts w:cs="Arial" w:hint="cs"/>
           <w:sz w:val="20"/>
           <w:szCs w:val="20"/>
           <w:rtl/>
         </w:rPr>
-        <w:t xml:space="preserve">; </w:t>
+        <w:t>ו</w:t>
       </w:r>
       <w:r>
         <w:rPr>
@@ -6818,16 +6594,16 @@
           <w:szCs w:val="20"/>
           <w:rtl/>
         </w:rPr>
-        <w:t>ודו</w:t>
-      </w:r>
-      <w:r>
-        <w:rPr>
-          <w:rFonts w:cs="Arial" w:hint="cs"/>
+        <w:t>קא</w:t>
+      </w:r>
+      <w:r>
+        <w:rPr>
+          <w:rFonts w:cs="Arial"/>
           <w:sz w:val="20"/>
           <w:szCs w:val="20"/>
           <w:rtl/>
         </w:rPr>
-        <w:t>ו</w:t>
+        <w:t xml:space="preserve"> </w:t>
       </w:r>
       <w:r>
         <w:rPr>
@@ -6836,7 +6612,7 @@
           <w:szCs w:val="20"/>
           <w:rtl/>
         </w:rPr>
-        <w:t>קא</w:t>
+        <w:t>שאינו</w:t>
       </w:r>
       <w:r>
         <w:rPr>
@@ -6854,7 +6630,7 @@
           <w:szCs w:val="20"/>
           <w:rtl/>
         </w:rPr>
-        <w:t>שאינו</w:t>
+        <w:t>מפורש</w:t>
       </w:r>
       <w:r>
         <w:rPr>
@@ -6872,7 +6648,7 @@
           <w:szCs w:val="20"/>
           <w:rtl/>
         </w:rPr>
-        <w:t>מפורש</w:t>
+        <w:t>בתורה</w:t>
       </w:r>
       <w:r>
         <w:rPr>
@@ -6881,7 +6657,7 @@
           <w:szCs w:val="20"/>
           <w:rtl/>
         </w:rPr>
-        <w:t xml:space="preserve"> </w:t>
+        <w:t xml:space="preserve">, </w:t>
       </w:r>
       <w:r>
         <w:rPr>
@@ -6890,7 +6666,7 @@
           <w:szCs w:val="20"/>
           <w:rtl/>
         </w:rPr>
-        <w:t>בתורה</w:t>
+        <w:t>אף</w:t>
       </w:r>
       <w:r>
         <w:rPr>
@@ -6899,7 +6675,7 @@
           <w:szCs w:val="20"/>
           <w:rtl/>
         </w:rPr>
-        <w:t xml:space="preserve">, </w:t>
+        <w:t xml:space="preserve"> </w:t>
       </w:r>
       <w:r>
         <w:rPr>
@@ -6908,7 +6684,7 @@
           <w:szCs w:val="20"/>
           <w:rtl/>
         </w:rPr>
-        <w:t>אף</w:t>
+        <w:t>על</w:t>
       </w:r>
       <w:r>
         <w:rPr>
@@ -6926,7 +6702,7 @@
           <w:szCs w:val="20"/>
           <w:rtl/>
         </w:rPr>
-        <w:t>על</w:t>
+        <w:t>פי</w:t>
       </w:r>
       <w:r>
         <w:rPr>
@@ -6944,7 +6720,7 @@
           <w:szCs w:val="20"/>
           <w:rtl/>
         </w:rPr>
-        <w:t>פי</w:t>
+        <w:t>שהוא</w:t>
       </w:r>
       <w:r>
         <w:rPr>
@@ -6962,25 +6738,25 @@
           <w:szCs w:val="20"/>
           <w:rtl/>
         </w:rPr>
-        <w:t>שהוא</w:t>
-      </w:r>
-      <w:r>
-        <w:rPr>
-          <w:rFonts w:cs="Arial"/>
+        <w:t>דאורייתא</w:t>
+      </w:r>
+      <w:r>
+        <w:rPr>
+          <w:rFonts w:cs="Arial" w:hint="cs"/>
           <w:sz w:val="20"/>
           <w:szCs w:val="20"/>
           <w:rtl/>
         </w:rPr>
-        <w:t xml:space="preserve"> </w:t>
-      </w:r>
-      <w:r>
-        <w:rPr>
-          <w:rFonts w:cs="Arial" w:hint="cs"/>
+        <w:t>,</w:t>
+      </w:r>
+      <w:r>
+        <w:rPr>
+          <w:rFonts w:cs="Arial"/>
           <w:sz w:val="20"/>
           <w:szCs w:val="20"/>
           <w:rtl/>
         </w:rPr>
-        <w:t>דאורייתא</w:t>
+        <w:t xml:space="preserve"> </w:t>
       </w:r>
       <w:r>
         <w:rPr>
@@ -6989,7 +6765,7 @@
           <w:szCs w:val="20"/>
           <w:rtl/>
         </w:rPr>
-        <w:t>,</w:t>
+        <w:t>אבל</w:t>
       </w:r>
       <w:r>
         <w:rPr>
@@ -7007,7 +6783,7 @@
           <w:szCs w:val="20"/>
           <w:rtl/>
         </w:rPr>
-        <w:t>אבל</w:t>
+        <w:t>אם</w:t>
       </w:r>
       <w:r>
         <w:rPr>
@@ -7025,7 +6801,7 @@
           <w:szCs w:val="20"/>
           <w:rtl/>
         </w:rPr>
-        <w:t>אם</w:t>
+        <w:t>מפורש</w:t>
       </w:r>
       <w:r>
         <w:rPr>
@@ -7043,7 +6819,7 @@
           <w:szCs w:val="20"/>
           <w:rtl/>
         </w:rPr>
-        <w:t>מפורש</w:t>
+        <w:t>בתורה</w:t>
       </w:r>
       <w:r>
         <w:rPr>
@@ -7052,7 +6828,7 @@
           <w:szCs w:val="20"/>
           <w:rtl/>
         </w:rPr>
-        <w:t xml:space="preserve"> </w:t>
+        <w:t xml:space="preserve">, </w:t>
       </w:r>
       <w:r>
         <w:rPr>
@@ -7061,7 +6837,7 @@
           <w:szCs w:val="20"/>
           <w:rtl/>
         </w:rPr>
-        <w:t>בתורה</w:t>
+        <w:t>מוחין</w:t>
       </w:r>
       <w:r>
         <w:rPr>
@@ -7070,7 +6846,7 @@
           <w:szCs w:val="20"/>
           <w:rtl/>
         </w:rPr>
-        <w:t xml:space="preserve">, </w:t>
+        <w:t xml:space="preserve"> </w:t>
       </w:r>
       <w:r>
         <w:rPr>
@@ -7079,7 +6855,7 @@
           <w:szCs w:val="20"/>
           <w:rtl/>
         </w:rPr>
-        <w:t>מוחין</w:t>
+        <w:t>בידן</w:t>
       </w:r>
       <w:r>
         <w:rPr>
@@ -7092,24 +6868,6 @@
       </w:r>
       <w:r>
         <w:rPr>
-          <w:rFonts w:cs="Arial" w:hint="cs"/>
-          <w:sz w:val="20"/>
-          <w:szCs w:val="20"/>
-          <w:rtl/>
-        </w:rPr>
-        <w:t>בידן</w:t>
-      </w:r>
-      <w:r>
-        <w:rPr>
-          <w:rFonts w:cs="Arial"/>
-          <w:sz w:val="20"/>
-          <w:szCs w:val="20"/>
-          <w:rtl/>
-        </w:rPr>
-        <w:t xml:space="preserve"> </w:t>
-      </w:r>
-      <w:r>
-        <w:rPr>
           <w:rFonts w:cs="Arial"/>
           <w:sz w:val="18"/>
           <w:szCs w:val="18"/>
@@ -7117,7 +6875,6 @@
         </w:rPr>
         <w:t>(</w:t>
       </w:r>
-      <w:proofErr w:type="spellStart"/>
       <w:r>
         <w:rPr>
           <w:rFonts w:cs="Arial" w:hint="cs"/>
@@ -7145,7 +6902,6 @@
         </w:rPr>
         <w:t>ן</w:t>
       </w:r>
-      <w:proofErr w:type="spellEnd"/>
       <w:r>
         <w:rPr>
           <w:rFonts w:cs="Arial"/>
@@ -7155,7 +6911,6 @@
         </w:rPr>
         <w:t xml:space="preserve"> </w:t>
       </w:r>
-      <w:proofErr w:type="spellStart"/>
       <w:r>
         <w:rPr>
           <w:rFonts w:cs="Arial" w:hint="cs"/>
@@ -7165,7 +6920,6 @@
         </w:rPr>
         <w:t>דביצה</w:t>
       </w:r>
-      <w:proofErr w:type="spellEnd"/>
       <w:r>
         <w:rPr>
           <w:rFonts w:cs="Arial"/>
@@ -7792,27 +7546,7 @@
           <w:szCs w:val="16"/>
           <w:rtl/>
         </w:rPr>
-        <w:t xml:space="preserve">(דפוס חדש סי' </w:t>
-      </w:r>
-      <w:proofErr w:type="spellStart"/>
-      <w:r>
-        <w:rPr>
-          <w:rFonts w:hint="cs"/>
-          <w:sz w:val="16"/>
-          <w:szCs w:val="16"/>
-          <w:rtl/>
-        </w:rPr>
-        <w:t>רכג</w:t>
-      </w:r>
-      <w:proofErr w:type="spellEnd"/>
-      <w:r>
-        <w:rPr>
-          <w:rFonts w:hint="cs"/>
-          <w:sz w:val="16"/>
-          <w:szCs w:val="16"/>
-          <w:rtl/>
-        </w:rPr>
-        <w:t>)</w:t>
+        <w:t>(דפוס חדש סי' רכג)</w:t>
       </w:r>
       <w:r>
         <w:rPr>
